--- a/书签收藏夹.docx
+++ b/书签收藏夹.docx
@@ -30,6 +30,223 @@
           <w:sz w:val="28"/>
           <w:szCs w:val="28"/>
         </w:rPr>
+        <w:t>更新</w:t>
+      </w:r>
+    </w:p>
+    <w:p>
+      <w:pPr>
+        <w:ind w:left="720"/>
+        <w:rPr>
+          <w:rFonts w:hint="eastAsia"/>
+          <w:b/>
+          <w:bCs/>
+          <w:color w:val="000000"/>
+          <w:szCs w:val="21"/>
+        </w:rPr>
+      </w:pPr>
+      <w:r>
+        <w:rPr>
+          <w:rFonts w:hint="eastAsia"/>
+          <w:b/>
+          <w:bCs/>
+          <w:color w:val="000000"/>
+          <w:szCs w:val="21"/>
+        </w:rPr>
+        <w:t>将纯</w:t>
+      </w:r>
+      <w:r>
+        <w:rPr>
+          <w:rFonts w:hint="eastAsia"/>
+          <w:b/>
+          <w:bCs/>
+          <w:color w:val="000000"/>
+          <w:szCs w:val="21"/>
+        </w:rPr>
+        <w:t>sha</w:t>
+      </w:r>
+      <w:r>
+        <w:rPr>
+          <w:b/>
+          <w:bCs/>
+          <w:color w:val="000000"/>
+          <w:szCs w:val="21"/>
+        </w:rPr>
+        <w:t>1()</w:t>
+      </w:r>
+      <w:r>
+        <w:rPr>
+          <w:rFonts w:hint="eastAsia"/>
+          <w:b/>
+          <w:bCs/>
+          <w:color w:val="000000"/>
+          <w:szCs w:val="21"/>
+        </w:rPr>
+        <w:t>换成了</w:t>
+      </w:r>
+      <w:proofErr w:type="spellStart"/>
+      <w:r>
+        <w:rPr>
+          <w:rFonts w:hint="eastAsia"/>
+          <w:b/>
+          <w:bCs/>
+          <w:color w:val="000000"/>
+          <w:szCs w:val="21"/>
+        </w:rPr>
+        <w:t>laravel</w:t>
+      </w:r>
+      <w:proofErr w:type="spellEnd"/>
+      <w:r>
+        <w:rPr>
+          <w:rFonts w:hint="eastAsia"/>
+          <w:b/>
+          <w:bCs/>
+          <w:color w:val="000000"/>
+          <w:szCs w:val="21"/>
+        </w:rPr>
+        <w:t>带的</w:t>
+      </w:r>
+      <w:r>
+        <w:rPr>
+          <w:b/>
+          <w:bCs/>
+          <w:color w:val="000000"/>
+          <w:szCs w:val="21"/>
+        </w:rPr>
+        <w:t>Crypt::</w:t>
+      </w:r>
+      <w:r>
+        <w:rPr>
+          <w:b/>
+          <w:bCs/>
+          <w:color w:val="000000"/>
+          <w:szCs w:val="21"/>
+        </w:rPr>
+        <w:t>e</w:t>
+      </w:r>
+      <w:r>
+        <w:rPr>
+          <w:rFonts w:hint="eastAsia"/>
+          <w:b/>
+          <w:bCs/>
+          <w:color w:val="000000"/>
+          <w:szCs w:val="21"/>
+        </w:rPr>
+        <w:t>n</w:t>
+      </w:r>
+      <w:r>
+        <w:rPr>
+          <w:b/>
+          <w:bCs/>
+          <w:color w:val="000000"/>
+          <w:szCs w:val="21"/>
+        </w:rPr>
+        <w:t>crypt(</w:t>
+      </w:r>
+      <w:r>
+        <w:rPr>
+          <w:rFonts w:hint="eastAsia"/>
+          <w:b/>
+          <w:bCs/>
+          <w:color w:val="000000"/>
+          <w:szCs w:val="21"/>
+        </w:rPr>
+        <w:t>)</w:t>
+      </w:r>
+      <w:r>
+        <w:rPr>
+          <w:rFonts w:hint="eastAsia"/>
+          <w:b/>
+          <w:bCs/>
+          <w:color w:val="000000"/>
+          <w:szCs w:val="21"/>
+        </w:rPr>
+        <w:t>以及</w:t>
+      </w:r>
+      <w:r>
+        <w:rPr>
+          <w:b/>
+          <w:bCs/>
+          <w:color w:val="000000"/>
+          <w:szCs w:val="21"/>
+        </w:rPr>
+        <w:t>Crypt::decrypt(</w:t>
+      </w:r>
+      <w:r>
+        <w:rPr>
+          <w:rFonts w:hint="eastAsia"/>
+          <w:b/>
+          <w:bCs/>
+          <w:color w:val="000000"/>
+          <w:szCs w:val="21"/>
+        </w:rPr>
+        <w:t>)</w:t>
+      </w:r>
+      <w:r>
+        <w:rPr>
+          <w:rFonts w:hint="eastAsia"/>
+          <w:b/>
+          <w:bCs/>
+          <w:color w:val="000000"/>
+          <w:szCs w:val="21"/>
+        </w:rPr>
+        <w:t>配合验证密码，提高了安全性。</w:t>
+      </w:r>
+      <w:r>
+        <w:rPr>
+          <w:rFonts w:hint="eastAsia"/>
+          <w:b/>
+          <w:bCs/>
+          <w:color w:val="000000"/>
+          <w:szCs w:val="21"/>
+        </w:rPr>
+        <w:t>（</w:t>
+      </w:r>
+      <w:r>
+        <w:rPr>
+          <w:rFonts w:hint="eastAsia"/>
+          <w:b/>
+          <w:bCs/>
+          <w:color w:val="000000"/>
+          <w:szCs w:val="21"/>
+        </w:rPr>
+        <w:t>2020/10/16</w:t>
+      </w:r>
+      <w:r>
+        <w:rPr>
+          <w:rFonts w:hint="eastAsia"/>
+          <w:b/>
+          <w:bCs/>
+          <w:color w:val="000000"/>
+          <w:szCs w:val="21"/>
+        </w:rPr>
+        <w:t>）</w:t>
+      </w:r>
+      <w:bookmarkStart w:id="0" w:name="_GoBack"/>
+      <w:bookmarkEnd w:id="0"/>
+    </w:p>
+    <w:p>
+      <w:pPr>
+        <w:numPr>
+          <w:ilvl w:val="0"/>
+          <w:numId w:val="1"/>
+        </w:numPr>
+        <w:rPr>
+          <w:b/>
+          <w:bCs/>
+          <w:color w:val="000000"/>
+          <w:sz w:val="28"/>
+          <w:szCs w:val="28"/>
+        </w:rPr>
+      </w:pPr>
+      <w:r>
+        <w:rPr>
+          <w:rFonts w:hint="eastAsia"/>
+          <w:b/>
+          <w:bCs/>
+          <w:color w:val="000000"/>
+          <w:sz w:val="28"/>
+          <w:szCs w:val="28"/>
+        </w:rPr>
         <w:t>项目</w:t>
       </w:r>
       <w:r>
@@ -48,6 +265,7 @@
       <w:pPr>
         <w:ind w:left="420"/>
         <w:rPr>
+          <w:rFonts w:hint="eastAsia"/>
           <w:b/>
           <w:bCs/>
           <w:color w:val="000000"/>
@@ -368,7 +586,29 @@
           <w:color w:val="000000"/>
           <w:szCs w:val="21"/>
         </w:rPr>
-        <w:t>表一：</w:t>
+        <w:t>表</w:t>
+      </w:r>
+      <w:proofErr w:type="gramStart"/>
+      <w:r>
+        <w:rPr>
+          <w:rFonts w:hint="eastAsia"/>
+          <w:b/>
+          <w:bCs/>
+          <w:color w:val="000000"/>
+          <w:szCs w:val="21"/>
+        </w:rPr>
+        <w:t>一</w:t>
+      </w:r>
+      <w:proofErr w:type="gramEnd"/>
+      <w:r>
+        <w:rPr>
+          <w:rFonts w:hint="eastAsia"/>
+          <w:b/>
+          <w:bCs/>
+          <w:color w:val="000000"/>
+          <w:szCs w:val="21"/>
+        </w:rPr>
+        <w:t>：</w:t>
       </w:r>
       <w:r>
         <w:rPr>
@@ -617,6 +857,7 @@
           <w:sz w:val="28"/>
           <w:szCs w:val="28"/>
         </w:rPr>
+        <w:lastRenderedPageBreak/>
         <w:t>主要功能（对实现的系统功能进行阐述，哪个函数完成什么功能）</w:t>
       </w:r>
     </w:p>
@@ -650,7 +891,6 @@
           <w:sz w:val="28"/>
           <w:szCs w:val="28"/>
         </w:rPr>
-        <w:lastRenderedPageBreak/>
         <w:t>概述：</w:t>
       </w:r>
     </w:p>
@@ -1351,6 +1591,7 @@
         </w:rPr>
         <w:t>所有出现表单的地方都调用了</w:t>
       </w:r>
+      <w:proofErr w:type="spellStart"/>
       <w:r>
         <w:rPr>
           <w:b/>
@@ -1361,6 +1602,7 @@
         </w:rPr>
         <w:t>laravel</w:t>
       </w:r>
+      <w:proofErr w:type="spellEnd"/>
       <w:r>
         <w:rPr>
           <w:rFonts w:hint="eastAsia"/>
@@ -1456,6 +1698,7 @@
         </w:rPr>
         <w:t>所有表单都调用了</w:t>
       </w:r>
+      <w:proofErr w:type="spellStart"/>
       <w:r>
         <w:rPr>
           <w:rFonts w:hint="eastAsia"/>
@@ -1477,6 +1720,7 @@
         </w:rPr>
         <w:t>srf</w:t>
       </w:r>
+      <w:proofErr w:type="spellEnd"/>
       <w:r>
         <w:rPr>
           <w:rFonts w:hint="eastAsia"/>
@@ -1645,7 +1889,29 @@
           <w:sz w:val="28"/>
           <w:szCs w:val="28"/>
         </w:rPr>
-        <w:t>Session(‘valid_user’</w:t>
+        <w:t>Session(‘</w:t>
+      </w:r>
+      <w:proofErr w:type="spellStart"/>
+      <w:r>
+        <w:rPr>
+          <w:b/>
+          <w:bCs/>
+          <w:color w:val="000000"/>
+          <w:sz w:val="28"/>
+          <w:szCs w:val="28"/>
+        </w:rPr>
+        <w:t>valid_user</w:t>
+      </w:r>
+      <w:proofErr w:type="spellEnd"/>
+      <w:r>
+        <w:rPr>
+          <w:b/>
+          <w:bCs/>
+          <w:color w:val="000000"/>
+          <w:sz w:val="28"/>
+          <w:szCs w:val="28"/>
+        </w:rPr>
+        <w:t>’</w:t>
       </w:r>
       <w:r>
         <w:rPr>
@@ -1677,7 +1943,29 @@
           <w:sz w:val="28"/>
           <w:szCs w:val="28"/>
         </w:rPr>
-        <w:t>Session(‘valid_user’</w:t>
+        <w:t>Session(‘</w:t>
+      </w:r>
+      <w:proofErr w:type="spellStart"/>
+      <w:r>
+        <w:rPr>
+          <w:b/>
+          <w:bCs/>
+          <w:color w:val="000000"/>
+          <w:sz w:val="28"/>
+          <w:szCs w:val="28"/>
+        </w:rPr>
+        <w:t>valid_user</w:t>
+      </w:r>
+      <w:proofErr w:type="spellEnd"/>
+      <w:r>
+        <w:rPr>
+          <w:b/>
+          <w:bCs/>
+          <w:color w:val="000000"/>
+          <w:sz w:val="28"/>
+          <w:szCs w:val="28"/>
+        </w:rPr>
+        <w:t>’</w:t>
       </w:r>
       <w:r>
         <w:rPr>
@@ -3830,6 +4118,7 @@
         </w:rPr>
         <w:t>.</w:t>
       </w:r>
+      <w:proofErr w:type="spellStart"/>
       <w:r>
         <w:rPr>
           <w:b/>
@@ -3840,6 +4129,7 @@
         </w:rPr>
         <w:t>env</w:t>
       </w:r>
+      <w:proofErr w:type="spellEnd"/>
       <w:r>
         <w:rPr>
           <w:rFonts w:hint="eastAsia"/>
@@ -3905,16 +4195,40 @@
         </w:rPr>
         <w:t>（</w:t>
       </w:r>
-      <w:r>
-        <w:rPr>
-          <w:b/>
-          <w:bCs/>
-          <w:color w:val="000000"/>
-          <w:sz w:val="28"/>
-          <w:szCs w:val="28"/>
-        </w:rPr>
-        <w:t>php artisan key:generate</w:t>
-      </w:r>
+      <w:proofErr w:type="spellStart"/>
+      <w:r>
+        <w:rPr>
+          <w:b/>
+          <w:bCs/>
+          <w:color w:val="000000"/>
+          <w:sz w:val="28"/>
+          <w:szCs w:val="28"/>
+        </w:rPr>
+        <w:t>php</w:t>
+      </w:r>
+      <w:proofErr w:type="spellEnd"/>
+      <w:r>
+        <w:rPr>
+          <w:b/>
+          <w:bCs/>
+          <w:color w:val="000000"/>
+          <w:sz w:val="28"/>
+          <w:szCs w:val="28"/>
+        </w:rPr>
+        <w:t xml:space="preserve"> artisan </w:t>
+      </w:r>
+      <w:proofErr w:type="spellStart"/>
+      <w:r>
+        <w:rPr>
+          <w:b/>
+          <w:bCs/>
+          <w:color w:val="000000"/>
+          <w:sz w:val="28"/>
+          <w:szCs w:val="28"/>
+        </w:rPr>
+        <w:t>key:generate</w:t>
+      </w:r>
+      <w:proofErr w:type="spellEnd"/>
       <w:r>
         <w:rPr>
           <w:rFonts w:hint="eastAsia"/>
@@ -3926,8 +4240,6 @@
         </w:rPr>
         <w:t>）</w:t>
       </w:r>
-      <w:bookmarkStart w:id="0" w:name="_GoBack"/>
-      <w:bookmarkEnd w:id="0"/>
     </w:p>
     <w:p>
       <w:pPr>
@@ -3965,15 +4277,27 @@
         </w:rPr>
         <w:t>建表（建议使用</w:t>
       </w:r>
-      <w:r>
-        <w:rPr>
-          <w:b/>
-          <w:bCs/>
-          <w:color w:val="000000"/>
-          <w:sz w:val="28"/>
-          <w:szCs w:val="28"/>
-        </w:rPr>
-        <w:t>php artisan migrate</w:t>
+      <w:proofErr w:type="spellStart"/>
+      <w:r>
+        <w:rPr>
+          <w:b/>
+          <w:bCs/>
+          <w:color w:val="000000"/>
+          <w:sz w:val="28"/>
+          <w:szCs w:val="28"/>
+        </w:rPr>
+        <w:t>php</w:t>
+      </w:r>
+      <w:proofErr w:type="spellEnd"/>
+      <w:r>
+        <w:rPr>
+          <w:b/>
+          <w:bCs/>
+          <w:color w:val="000000"/>
+          <w:sz w:val="28"/>
+          <w:szCs w:val="28"/>
+        </w:rPr>
+        <w:t xml:space="preserve"> artisan migrate</w:t>
       </w:r>
       <w:r>
         <w:rPr>
@@ -4012,6 +4336,7 @@
         </w:rPr>
         <w:t>如果第一次建表，则需要先执行</w:t>
       </w:r>
+      <w:proofErr w:type="spellStart"/>
       <w:r>
         <w:rPr>
           <w:rFonts w:hint="eastAsia"/>
@@ -4023,16 +4348,29 @@
         </w:rPr>
         <w:t>php</w:t>
       </w:r>
-      <w:r>
-        <w:rPr>
-          <w:b/>
-          <w:bCs/>
-          <w:color w:val="000000"/>
-          <w:sz w:val="28"/>
-          <w:szCs w:val="28"/>
-        </w:rPr>
-        <w:t xml:space="preserve"> artisan migrate:install</w:t>
-      </w:r>
+      <w:proofErr w:type="spellEnd"/>
+      <w:r>
+        <w:rPr>
+          <w:b/>
+          <w:bCs/>
+          <w:color w:val="000000"/>
+          <w:sz w:val="28"/>
+          <w:szCs w:val="28"/>
+        </w:rPr>
+        <w:t xml:space="preserve"> artisan </w:t>
+      </w:r>
+      <w:proofErr w:type="spellStart"/>
+      <w:r>
+        <w:rPr>
+          <w:b/>
+          <w:bCs/>
+          <w:color w:val="000000"/>
+          <w:sz w:val="28"/>
+          <w:szCs w:val="28"/>
+        </w:rPr>
+        <w:t>migrate:install</w:t>
+      </w:r>
+      <w:proofErr w:type="spellEnd"/>
     </w:p>
     <w:p>
       <w:pPr>
@@ -4257,6 +4595,7 @@
         </w:rPr>
         <w:t>开发过程中，真正体会</w:t>
       </w:r>
+      <w:proofErr w:type="spellStart"/>
       <w:r>
         <w:rPr>
           <w:rFonts w:hint="eastAsia"/>
@@ -4278,6 +4617,7 @@
         </w:rPr>
         <w:t>vel</w:t>
       </w:r>
+      <w:proofErr w:type="spellEnd"/>
       <w:r>
         <w:rPr>
           <w:rFonts w:hint="eastAsia"/>
@@ -4300,6 +4640,7 @@
         </w:rPr>
         <w:t>，使得开发逻辑清晰明了，</w:t>
       </w:r>
+      <w:proofErr w:type="spellStart"/>
       <w:r>
         <w:rPr>
           <w:rFonts w:hint="eastAsia"/>
@@ -4311,6 +4652,7 @@
         </w:rPr>
         <w:t>laravel</w:t>
       </w:r>
+      <w:proofErr w:type="spellEnd"/>
       <w:r>
         <w:rPr>
           <w:rFonts w:hint="eastAsia"/>
